--- a/modules/0.0.2 - Deckblatt mehrere Betren.docx
+++ b/modules/0.0.2 - Deckblatt mehrere Betren.docx
@@ -820,6 +820,7 @@
             <w:calendar w:val="gregorian"/>
           </w:date>
         </w:sdtPr>
+        <w:sdtEndPr/>
         <w:sdtContent>
           <w:r>
             <w:rPr>
@@ -831,20 +832,6 @@
           </w:r>
         </w:sdtContent>
       </w:sdt>
-    </w:p>
-    <w:p>
-      <w:pPr>
-        <w:pStyle w:val="Kopfzeile"/>
-        <w:tabs>
-          <w:tab w:val="clear" w:pos="4536"/>
-          <w:tab w:val="clear" w:pos="9072"/>
-        </w:tabs>
-        <w:rPr>
-          <w:rFonts w:ascii="DB Neo Office" w:hAnsi="DB Neo Office"/>
-          <w:sz w:val="22"/>
-          <w:szCs w:val="22"/>
-        </w:rPr>
-      </w:pPr>
     </w:p>
     <w:p>
       <w:pPr>
@@ -906,6 +893,7 @@
             <w:listItem w:displayText="Betriebliche Anordnung" w:value="Betriebliche Anordnung"/>
           </w:dropDownList>
         </w:sdtPr>
+        <w:sdtEndPr/>
         <w:sdtContent>
           <w:r>
             <w:rPr>
@@ -1834,6 +1822,7 @@
             <w:listItem w:displayText="Betriebliche Anordnung" w:value="Betriebliche Anordnung"/>
           </w:dropDownList>
         </w:sdtPr>
+        <w:sdtEndPr/>
         <w:sdtContent>
           <w:r>
             <w:rPr>
@@ -2037,15 +2026,6 @@
           <w:sz w:val="22"/>
           <w:szCs w:val="22"/>
         </w:rPr>
-        <w:tab/>
-      </w:r>
-      <w:r>
-        <w:rPr>
-          <w:rFonts w:ascii="DB Neo Office" w:hAnsi="DB Neo Office"/>
-          <w:color w:val="FF00FF"/>
-          <w:sz w:val="22"/>
-          <w:szCs w:val="22"/>
-        </w:rPr>
         <w:fldChar w:fldCharType="begin">
           <w:ffData>
             <w:name w:val="Text45"/>
@@ -2151,15 +2131,6 @@
           <w:szCs w:val="22"/>
         </w:rPr>
         <w:t>Maßnahmenart</w:t>
-      </w:r>
-      <w:r>
-        <w:rPr>
-          <w:rFonts w:ascii="DB Neo Office" w:hAnsi="DB Neo Office"/>
-          <w:color w:val="FF00FF"/>
-          <w:sz w:val="22"/>
-          <w:szCs w:val="22"/>
-        </w:rPr>
-        <w:tab/>
       </w:r>
       <w:r>
         <w:rPr>
@@ -2210,6 +2181,7 @@
             <w:listItem w:displayText="Betriebliche Anordnung" w:value="Betriebliche Anordnung"/>
           </w:dropDownList>
         </w:sdtPr>
+        <w:sdtEndPr/>
         <w:sdtContent>
           <w:r>
             <w:rPr>
@@ -2232,14 +2204,16 @@
           <w:color w:val="FF00FF"/>
           <w:sz w:val="22"/>
           <w:szCs w:val="22"/>
-        </w:rPr>
-      </w:pPr>
-      <w:r>
-        <w:rPr>
-          <w:rFonts w:ascii="DB Neo Office" w:hAnsi="DB Neo Office"/>
-          <w:color w:val="FF00FF"/>
-          <w:sz w:val="22"/>
-          <w:szCs w:val="22"/>
+          <w:lang w:val="en-US"/>
+        </w:rPr>
+      </w:pPr>
+      <w:r>
+        <w:rPr>
+          <w:rFonts w:ascii="DB Neo Office" w:hAnsi="DB Neo Office"/>
+          <w:color w:val="FF00FF"/>
+          <w:sz w:val="22"/>
+          <w:szCs w:val="22"/>
+          <w:lang w:val="en-US"/>
         </w:rPr>
         <w:t>BOB-Nummer</w:t>
       </w:r>
@@ -2249,6 +2223,7 @@
           <w:color w:val="FF00FF"/>
           <w:sz w:val="22"/>
           <w:szCs w:val="22"/>
+          <w:lang w:val="en-US"/>
         </w:rPr>
         <w:tab/>
       </w:r>
@@ -2258,6 +2233,7 @@
           <w:color w:val="FF00FF"/>
           <w:sz w:val="22"/>
           <w:szCs w:val="22"/>
+          <w:lang w:val="en-US"/>
         </w:rPr>
         <w:tab/>
       </w:r>
@@ -2267,6 +2243,7 @@
           <w:color w:val="FF00FF"/>
           <w:sz w:val="22"/>
           <w:szCs w:val="22"/>
+          <w:lang w:val="en-US"/>
         </w:rPr>
         <w:tab/>
       </w:r>
@@ -2276,6 +2253,7 @@
           <w:color w:val="FF00FF"/>
           <w:sz w:val="22"/>
           <w:szCs w:val="22"/>
+          <w:lang w:val="en-US"/>
         </w:rPr>
         <w:tab/>
       </w:r>
@@ -2301,6 +2279,7 @@
           <w:color w:val="FF00FF"/>
           <w:sz w:val="22"/>
           <w:szCs w:val="22"/>
+          <w:lang w:val="en-US"/>
         </w:rPr>
         <w:instrText xml:space="preserve"> FORMTEXT </w:instrText>
       </w:r>
@@ -2397,16 +2376,6 @@
           <w:lang w:val="en-US"/>
         </w:rPr>
         <w:t>IH-Container ID</w:t>
-      </w:r>
-      <w:r>
-        <w:rPr>
-          <w:rFonts w:ascii="DB Neo Office" w:hAnsi="DB Neo Office"/>
-          <w:color w:val="FF00FF"/>
-          <w:sz w:val="22"/>
-          <w:szCs w:val="22"/>
-          <w:lang w:val="en-US"/>
-        </w:rPr>
-        <w:tab/>
       </w:r>
       <w:r>
         <w:rPr>
@@ -2545,16 +2514,14 @@
           <w:color w:val="FF00FF"/>
           <w:sz w:val="22"/>
           <w:szCs w:val="22"/>
-          <w:lang w:val="en-US"/>
-        </w:rPr>
-      </w:pPr>
-      <w:r>
-        <w:rPr>
-          <w:rFonts w:ascii="DB Neo Office" w:hAnsi="DB Neo Office"/>
-          <w:color w:val="FF00FF"/>
-          <w:sz w:val="22"/>
-          <w:szCs w:val="22"/>
-          <w:lang w:val="en-US"/>
+        </w:rPr>
+      </w:pPr>
+      <w:r>
+        <w:rPr>
+          <w:rFonts w:ascii="DB Neo Office" w:hAnsi="DB Neo Office"/>
+          <w:color w:val="FF00FF"/>
+          <w:sz w:val="22"/>
+          <w:szCs w:val="22"/>
         </w:rPr>
         <w:t>VUAT-Nummer</w:t>
       </w:r>
@@ -2564,7 +2531,6 @@
           <w:color w:val="FF00FF"/>
           <w:sz w:val="22"/>
           <w:szCs w:val="22"/>
-          <w:lang w:val="en-US"/>
         </w:rPr>
         <w:tab/>
       </w:r>
@@ -2574,7 +2540,6 @@
           <w:color w:val="FF00FF"/>
           <w:sz w:val="22"/>
           <w:szCs w:val="22"/>
-          <w:lang w:val="en-US"/>
         </w:rPr>
         <w:tab/>
       </w:r>
@@ -2584,17 +2549,6 @@
           <w:color w:val="FF00FF"/>
           <w:sz w:val="22"/>
           <w:szCs w:val="22"/>
-          <w:lang w:val="en-US"/>
-        </w:rPr>
-        <w:tab/>
-      </w:r>
-      <w:r>
-        <w:rPr>
-          <w:rFonts w:ascii="DB Neo Office" w:hAnsi="DB Neo Office"/>
-          <w:color w:val="FF00FF"/>
-          <w:sz w:val="22"/>
-          <w:szCs w:val="22"/>
-          <w:lang w:val="en-US"/>
         </w:rPr>
         <w:tab/>
       </w:r>
@@ -2620,7 +2574,6 @@
           <w:color w:val="FF00FF"/>
           <w:sz w:val="22"/>
           <w:szCs w:val="22"/>
-          <w:lang w:val="en-US"/>
         </w:rPr>
         <w:instrText xml:space="preserve"> FORMTEXT </w:instrText>
       </w:r>
@@ -3214,15 +3167,6 @@
         </w:rPr>
         <w:br/>
         <w:t>Projektnummer (PSP-Element)</w:t>
-      </w:r>
-      <w:r>
-        <w:rPr>
-          <w:rFonts w:ascii="DB Neo Office" w:hAnsi="DB Neo Office"/>
-          <w:color w:val="FF00FF"/>
-          <w:sz w:val="22"/>
-          <w:szCs w:val="22"/>
-        </w:rPr>
-        <w:tab/>
       </w:r>
       <w:r>
         <w:rPr>
@@ -10926,7 +10870,7 @@
     <w:sig w:usb0="00000000" w:usb1="10000000" w:usb2="00000000" w:usb3="00000000" w:csb0="80000000" w:csb1="00000000"/>
   </w:font>
   <w:font w:name="DB Office">
-    <w:altName w:val="Calibri"/>
+    <w:panose1 w:val="020B0604020202020204"/>
     <w:charset w:val="00"/>
     <w:family w:val="swiss"/>
     <w:pitch w:val="variable"/>
@@ -10962,6 +10906,7 @@
   </w:font>
   <w:font w:name="DB Neo Office">
     <w:altName w:val="Calibri"/>
+    <w:panose1 w:val="00000000000000000000"/>
     <w:charset w:val="00"/>
     <w:family w:val="auto"/>
     <w:pitch w:val="variable"/>
@@ -11037,6 +10982,7 @@
     <w:rsid w:val="000C2E90"/>
     <w:rsid w:val="000C7FB5"/>
     <w:rsid w:val="00115F54"/>
+    <w:rsid w:val="0011622A"/>
     <w:rsid w:val="00143240"/>
     <w:rsid w:val="001461C6"/>
     <w:rsid w:val="00154C48"/>
@@ -11145,6 +11091,7 @@
     <w:rsid w:val="007B7BFE"/>
     <w:rsid w:val="007D64E8"/>
     <w:rsid w:val="007E3505"/>
+    <w:rsid w:val="007E4700"/>
     <w:rsid w:val="00800C5D"/>
     <w:rsid w:val="00802953"/>
     <w:rsid w:val="008159A1"/>
@@ -12093,124 +12040,6 @@
 </file>
 
 <file path=customXml/item3.xml><?xml version="1.0" encoding="utf-8"?>
-<b:Sources xmlns:b="http://schemas.openxmlformats.org/officeDocument/2006/bibliography" xmlns="http://schemas.openxmlformats.org/officeDocument/2006/bibliography" SelectedStyle="\APA.XSL" StyleName="APA"/>
-</file>
-
-<file path=customXml/item4.xml><?xml version="1.0" encoding="utf-8"?>
-<p:properties xmlns:p="http://schemas.microsoft.com/office/2006/metadata/properties" xmlns:xsi="http://www.w3.org/2001/XMLSchema-instance" xmlns:pc="http://schemas.microsoft.com/office/infopath/2007/PartnerControls">
-  <documentManagement>
-    <SharedWithUsers xmlns="328ee7a0-d479-471e-8b8a-fb7ade1b85b6">
-      <UserInfo>
-        <DisplayName>Andre Valkieser</DisplayName>
-        <AccountId>79</AccountId>
-        <AccountType/>
-      </UserInfo>
-      <UserInfo>
-        <DisplayName>Andreas Romahn</DisplayName>
-        <AccountId>80</AccountId>
-        <AccountType/>
-      </UserInfo>
-      <UserInfo>
-        <DisplayName>Bettina Sauer</DisplayName>
-        <AccountId>81</AccountId>
-        <AccountType/>
-      </UserInfo>
-      <UserInfo>
-        <DisplayName>Carsten Bredow</DisplayName>
-        <AccountId>82</AccountId>
-        <AccountType/>
-      </UserInfo>
-      <UserInfo>
-        <DisplayName>Christoph Lorenz</DisplayName>
-        <AccountId>83</AccountId>
-        <AccountType/>
-      </UserInfo>
-      <UserInfo>
-        <DisplayName>Dietmar Homeyer</DisplayName>
-        <AccountId>84</AccountId>
-        <AccountType/>
-      </UserInfo>
-      <UserInfo>
-        <DisplayName>Florian Kimpel</DisplayName>
-        <AccountId>85</AccountId>
-        <AccountType/>
-      </UserInfo>
-      <UserInfo>
-        <DisplayName>Florian Wieser</DisplayName>
-        <AccountId>86</AccountId>
-        <AccountType/>
-      </UserInfo>
-      <UserInfo>
-        <DisplayName>Heinz Dany</DisplayName>
-        <AccountId>87</AccountId>
-        <AccountType/>
-      </UserInfo>
-      <UserInfo>
-        <DisplayName>Horst-Dieter Schmitz</DisplayName>
-        <AccountId>88</AccountId>
-        <AccountType/>
-      </UserInfo>
-      <UserInfo>
-        <DisplayName>Jenny Karwinski-von-Karwin</DisplayName>
-        <AccountId>89</AccountId>
-        <AccountType/>
-      </UserInfo>
-      <UserInfo>
-        <DisplayName>Jürgen Steiner</DisplayName>
-        <AccountId>90</AccountId>
-        <AccountType/>
-      </UserInfo>
-      <UserInfo>
-        <DisplayName>Kristian Scharf</DisplayName>
-        <AccountId>70</AccountId>
-        <AccountType/>
-      </UserInfo>
-      <UserInfo>
-        <DisplayName>Oliver Schrötke</DisplayName>
-        <AccountId>91</AccountId>
-        <AccountType/>
-      </UserInfo>
-      <UserInfo>
-        <DisplayName>Peter Remy</DisplayName>
-        <AccountId>92</AccountId>
-        <AccountType/>
-      </UserInfo>
-      <UserInfo>
-        <DisplayName>Ralf Knauber</DisplayName>
-        <AccountId>93</AccountId>
-        <AccountType/>
-      </UserInfo>
-      <UserInfo>
-        <DisplayName>Tino Liemich</DisplayName>
-        <AccountId>94</AccountId>
-        <AccountType/>
-      </UserInfo>
-      <UserInfo>
-        <DisplayName>Ute Bastian</DisplayName>
-        <AccountId>95</AccountId>
-        <AccountType/>
-      </UserInfo>
-      <UserInfo>
-        <DisplayName>Henning Leimbach</DisplayName>
-        <AccountId>263</AccountId>
-        <AccountType/>
-      </UserInfo>
-      <UserInfo>
-        <DisplayName>Jan-Hendrik Krüger</DisplayName>
-        <AccountId>387</AccountId>
-        <AccountType/>
-      </UserInfo>
-    </SharedWithUsers>
-    <lcf76f155ced4ddcb4097134ff3c332f xmlns="0dce162a-0029-464d-9d71-749884fd4f0f">
-      <Terms xmlns="http://schemas.microsoft.com/office/infopath/2007/PartnerControls"/>
-    </lcf76f155ced4ddcb4097134ff3c332f>
-    <TaxCatchAll xmlns="328ee7a0-d479-471e-8b8a-fb7ade1b85b6" xsi:nil="true"/>
-    <_Flow_SignoffStatus xmlns="0dce162a-0029-464d-9d71-749884fd4f0f" xsi:nil="true"/>
-  </documentManagement>
-</p:properties>
-</file>
-
-<file path=customXml/item5.xml><?xml version="1.0" encoding="utf-8"?>
 <ct:contentTypeSchema xmlns:ct="http://schemas.microsoft.com/office/2006/metadata/contentType" xmlns:ma="http://schemas.microsoft.com/office/2006/metadata/properties/metaAttributes" ct:_="" ma:_="" ma:contentTypeName="Document" ma:contentTypeID="0x010100A288E037145CF7468AC57385E82D6FE5" ma:contentTypeVersion="20" ma:contentTypeDescription="Create a new document." ma:contentTypeScope="" ma:versionID="0daa0e8fc175c7ef40a315815af95bfa">
   <xsd:schema xmlns:xsd="http://www.w3.org/2001/XMLSchema" xmlns:xs="http://www.w3.org/2001/XMLSchema" xmlns:p="http://schemas.microsoft.com/office/2006/metadata/properties" xmlns:ns2="0dce162a-0029-464d-9d71-749884fd4f0f" xmlns:ns3="328ee7a0-d479-471e-8b8a-fb7ade1b85b6" targetNamespace="http://schemas.microsoft.com/office/2006/metadata/properties" ma:root="true" ma:fieldsID="45152f019ead7beaeefbef099957a64d" ns2:_="" ns3:_="">
     <xsd:import namespace="0dce162a-0029-464d-9d71-749884fd4f0f"/>
@@ -12477,17 +12306,135 @@
 </ct:contentTypeSchema>
 </file>
 
-<file path=customXml/item6.xml><?xml version="1.0" encoding="utf-8"?>
+<file path=customXml/item4.xml><?xml version="1.0" encoding="utf-8"?>
+<p:properties xmlns:p="http://schemas.microsoft.com/office/2006/metadata/properties" xmlns:xsi="http://www.w3.org/2001/XMLSchema-instance" xmlns:pc="http://schemas.microsoft.com/office/infopath/2007/PartnerControls">
+  <documentManagement>
+    <SharedWithUsers xmlns="328ee7a0-d479-471e-8b8a-fb7ade1b85b6">
+      <UserInfo>
+        <DisplayName>Andre Valkieser</DisplayName>
+        <AccountId>79</AccountId>
+        <AccountType/>
+      </UserInfo>
+      <UserInfo>
+        <DisplayName>Andreas Romahn</DisplayName>
+        <AccountId>80</AccountId>
+        <AccountType/>
+      </UserInfo>
+      <UserInfo>
+        <DisplayName>Bettina Sauer</DisplayName>
+        <AccountId>81</AccountId>
+        <AccountType/>
+      </UserInfo>
+      <UserInfo>
+        <DisplayName>Carsten Bredow</DisplayName>
+        <AccountId>82</AccountId>
+        <AccountType/>
+      </UserInfo>
+      <UserInfo>
+        <DisplayName>Christoph Lorenz</DisplayName>
+        <AccountId>83</AccountId>
+        <AccountType/>
+      </UserInfo>
+      <UserInfo>
+        <DisplayName>Dietmar Homeyer</DisplayName>
+        <AccountId>84</AccountId>
+        <AccountType/>
+      </UserInfo>
+      <UserInfo>
+        <DisplayName>Florian Kimpel</DisplayName>
+        <AccountId>85</AccountId>
+        <AccountType/>
+      </UserInfo>
+      <UserInfo>
+        <DisplayName>Florian Wieser</DisplayName>
+        <AccountId>86</AccountId>
+        <AccountType/>
+      </UserInfo>
+      <UserInfo>
+        <DisplayName>Heinz Dany</DisplayName>
+        <AccountId>87</AccountId>
+        <AccountType/>
+      </UserInfo>
+      <UserInfo>
+        <DisplayName>Horst-Dieter Schmitz</DisplayName>
+        <AccountId>88</AccountId>
+        <AccountType/>
+      </UserInfo>
+      <UserInfo>
+        <DisplayName>Jenny Karwinski-von-Karwin</DisplayName>
+        <AccountId>89</AccountId>
+        <AccountType/>
+      </UserInfo>
+      <UserInfo>
+        <DisplayName>Jürgen Steiner</DisplayName>
+        <AccountId>90</AccountId>
+        <AccountType/>
+      </UserInfo>
+      <UserInfo>
+        <DisplayName>Kristian Scharf</DisplayName>
+        <AccountId>70</AccountId>
+        <AccountType/>
+      </UserInfo>
+      <UserInfo>
+        <DisplayName>Oliver Schrötke</DisplayName>
+        <AccountId>91</AccountId>
+        <AccountType/>
+      </UserInfo>
+      <UserInfo>
+        <DisplayName>Peter Remy</DisplayName>
+        <AccountId>92</AccountId>
+        <AccountType/>
+      </UserInfo>
+      <UserInfo>
+        <DisplayName>Ralf Knauber</DisplayName>
+        <AccountId>93</AccountId>
+        <AccountType/>
+      </UserInfo>
+      <UserInfo>
+        <DisplayName>Tino Liemich</DisplayName>
+        <AccountId>94</AccountId>
+        <AccountType/>
+      </UserInfo>
+      <UserInfo>
+        <DisplayName>Ute Bastian</DisplayName>
+        <AccountId>95</AccountId>
+        <AccountType/>
+      </UserInfo>
+      <UserInfo>
+        <DisplayName>Henning Leimbach</DisplayName>
+        <AccountId>263</AccountId>
+        <AccountType/>
+      </UserInfo>
+      <UserInfo>
+        <DisplayName>Jan-Hendrik Krüger</DisplayName>
+        <AccountId>387</AccountId>
+        <AccountType/>
+      </UserInfo>
+    </SharedWithUsers>
+    <lcf76f155ced4ddcb4097134ff3c332f xmlns="0dce162a-0029-464d-9d71-749884fd4f0f">
+      <Terms xmlns="http://schemas.microsoft.com/office/infopath/2007/PartnerControls"/>
+    </lcf76f155ced4ddcb4097134ff3c332f>
+    <TaxCatchAll xmlns="328ee7a0-d479-471e-8b8a-fb7ade1b85b6" xsi:nil="true"/>
+    <_Flow_SignoffStatus xmlns="0dce162a-0029-464d-9d71-749884fd4f0f" xsi:nil="true"/>
+  </documentManagement>
+</p:properties>
+</file>
+
+<file path=customXml/item5.xml><?xml version="1.0" encoding="utf-8"?>
 <b:Sources xmlns:b="http://schemas.openxmlformats.org/officeDocument/2006/bibliography" xmlns="http://schemas.openxmlformats.org/officeDocument/2006/bibliography" SelectedStyle="\APA.XSL" StyleName="APA"/>
 </file>
 
-<file path=customXml/item7.xml><?xml version="1.0" encoding="utf-8"?>
+<file path=customXml/item6.xml><?xml version="1.0" encoding="utf-8"?>
 <?mso-contentType ?>
 <FormTemplates xmlns="http://schemas.microsoft.com/sharepoint/v3/contenttype/forms">
   <Display>DocumentLibraryForm</Display>
   <Edit>DocumentLibraryForm</Edit>
   <New>DocumentLibraryForm</New>
 </FormTemplates>
+</file>
+
+<file path=customXml/item7.xml><?xml version="1.0" encoding="utf-8"?>
+<b:Sources xmlns:b="http://schemas.openxmlformats.org/officeDocument/2006/bibliography" xmlns="http://schemas.openxmlformats.org/officeDocument/2006/bibliography" SelectedStyle="\APA.XSL" StyleName="APA"/>
 </file>
 
 <file path=customXml/itemProps1.xml><?xml version="1.0" encoding="utf-8"?>
@@ -12499,7 +12446,7 @@
 </file>
 
 <file path=customXml/itemProps2.xml><?xml version="1.0" encoding="utf-8"?>
-<ds:datastoreItem xmlns:ds="http://schemas.openxmlformats.org/officeDocument/2006/customXml" ds:itemID="{3FCB0026-CE28-43BC-9A41-71078251F7B6}">
+<ds:datastoreItem xmlns:ds="http://schemas.openxmlformats.org/officeDocument/2006/customXml" ds:itemID="{B25A85D8-2B85-4C61-9159-9764121AED10}">
   <ds:schemaRefs>
     <ds:schemaRef ds:uri="http://schemas.openxmlformats.org/officeDocument/2006/bibliography"/>
   </ds:schemaRefs>
@@ -12507,25 +12454,6 @@
 </file>
 
 <file path=customXml/itemProps3.xml><?xml version="1.0" encoding="utf-8"?>
-<ds:datastoreItem xmlns:ds="http://schemas.openxmlformats.org/officeDocument/2006/customXml" ds:itemID="{54673DC8-BF55-4C72-9C82-B19072E81E26}">
-  <ds:schemaRefs>
-    <ds:schemaRef ds:uri="http://schemas.openxmlformats.org/officeDocument/2006/bibliography"/>
-  </ds:schemaRefs>
-</ds:datastoreItem>
-</file>
-
-<file path=customXml/itemProps4.xml><?xml version="1.0" encoding="utf-8"?>
-<ds:datastoreItem xmlns:ds="http://schemas.openxmlformats.org/officeDocument/2006/customXml" ds:itemID="{E5FFF9CC-74E8-47F8-9A9C-006F13DB17FC}">
-  <ds:schemaRefs>
-    <ds:schemaRef ds:uri="http://schemas.microsoft.com/office/2006/metadata/properties"/>
-    <ds:schemaRef ds:uri="http://schemas.microsoft.com/office/infopath/2007/PartnerControls"/>
-    <ds:schemaRef ds:uri="328ee7a0-d479-471e-8b8a-fb7ade1b85b6"/>
-    <ds:schemaRef ds:uri="0dce162a-0029-464d-9d71-749884fd4f0f"/>
-  </ds:schemaRefs>
-</ds:datastoreItem>
-</file>
-
-<file path=customXml/itemProps5.xml><?xml version="1.0" encoding="utf-8"?>
 <ds:datastoreItem xmlns:ds="http://schemas.openxmlformats.org/officeDocument/2006/customXml" ds:itemID="{36E20381-DBF2-4A67-9D50-6D35FA500E9E}">
   <ds:schemaRefs>
     <ds:schemaRef ds:uri="http://schemas.microsoft.com/office/2006/metadata/contentType"/>
@@ -12544,18 +12472,37 @@
 </ds:datastoreItem>
 </file>
 
-<file path=customXml/itemProps6.xml><?xml version="1.0" encoding="utf-8"?>
-<ds:datastoreItem xmlns:ds="http://schemas.openxmlformats.org/officeDocument/2006/customXml" ds:itemID="{B25A85D8-2B85-4C61-9159-9764121AED10}">
+<file path=customXml/itemProps4.xml><?xml version="1.0" encoding="utf-8"?>
+<ds:datastoreItem xmlns:ds="http://schemas.openxmlformats.org/officeDocument/2006/customXml" ds:itemID="{E5FFF9CC-74E8-47F8-9A9C-006F13DB17FC}">
+  <ds:schemaRefs>
+    <ds:schemaRef ds:uri="http://schemas.microsoft.com/office/2006/metadata/properties"/>
+    <ds:schemaRef ds:uri="http://schemas.microsoft.com/office/infopath/2007/PartnerControls"/>
+    <ds:schemaRef ds:uri="328ee7a0-d479-471e-8b8a-fb7ade1b85b6"/>
+    <ds:schemaRef ds:uri="0dce162a-0029-464d-9d71-749884fd4f0f"/>
+  </ds:schemaRefs>
+</ds:datastoreItem>
+</file>
+
+<file path=customXml/itemProps5.xml><?xml version="1.0" encoding="utf-8"?>
+<ds:datastoreItem xmlns:ds="http://schemas.openxmlformats.org/officeDocument/2006/customXml" ds:itemID="{54673DC8-BF55-4C72-9C82-B19072E81E26}">
   <ds:schemaRefs>
     <ds:schemaRef ds:uri="http://schemas.openxmlformats.org/officeDocument/2006/bibliography"/>
   </ds:schemaRefs>
 </ds:datastoreItem>
 </file>
 
-<file path=customXml/itemProps7.xml><?xml version="1.0" encoding="utf-8"?>
+<file path=customXml/itemProps6.xml><?xml version="1.0" encoding="utf-8"?>
 <ds:datastoreItem xmlns:ds="http://schemas.openxmlformats.org/officeDocument/2006/customXml" ds:itemID="{99594066-151B-4664-B7F5-2048EA576CB8}">
   <ds:schemaRefs>
     <ds:schemaRef ds:uri="http://schemas.microsoft.com/sharepoint/v3/contenttype/forms"/>
   </ds:schemaRefs>
 </ds:datastoreItem>
+</file>
+
+<file path=customXml/itemProps7.xml><?xml version="1.0" encoding="utf-8"?>
+<ds:datastoreItem xmlns:ds="http://schemas.openxmlformats.org/officeDocument/2006/customXml" ds:itemID="{3FCB0026-CE28-43BC-9A41-71078251F7B6}">
+  <ds:schemaRefs>
+    <ds:schemaRef ds:uri="http://schemas.openxmlformats.org/officeDocument/2006/bibliography"/>
+  </ds:schemaRefs>
+</ds:datastoreItem>
 </file>
--- a/modules/0.0.2 - Deckblatt mehrere Betren.docx
+++ b/modules/0.0.2 - Deckblatt mehrere Betren.docx
@@ -765,34 +765,6 @@
         <w:tabs>
           <w:tab w:val="clear" w:pos="4536"/>
           <w:tab w:val="clear" w:pos="9072"/>
-        </w:tabs>
-        <w:rPr>
-          <w:rFonts w:ascii="DB Neo Office" w:hAnsi="DB Neo Office"/>
-          <w:sz w:val="22"/>
-          <w:szCs w:val="22"/>
-        </w:rPr>
-      </w:pPr>
-    </w:p>
-    <w:p>
-      <w:pPr>
-        <w:pStyle w:val="Kopfzeile"/>
-        <w:tabs>
-          <w:tab w:val="clear" w:pos="4536"/>
-          <w:tab w:val="clear" w:pos="9072"/>
-        </w:tabs>
-        <w:rPr>
-          <w:rFonts w:ascii="DB Neo Office" w:hAnsi="DB Neo Office"/>
-          <w:sz w:val="22"/>
-          <w:szCs w:val="22"/>
-        </w:rPr>
-      </w:pPr>
-    </w:p>
-    <w:p>
-      <w:pPr>
-        <w:pStyle w:val="Kopfzeile"/>
-        <w:tabs>
-          <w:tab w:val="clear" w:pos="4536"/>
-          <w:tab w:val="clear" w:pos="9072"/>
           <w:tab w:val="right" w:pos="9639"/>
         </w:tabs>
         <w:jc w:val="right"/>
@@ -1817,7 +1789,6 @@
             <w:docPart w:val="386B665750FD445EBC323F41B3ADE9F5"/>
           </w:placeholder>
           <w:dropDownList>
-            <w:listItem w:value="Wählen Sie ein Element aus."/>
             <w:listItem w:displayText="Betriebs- und Bauanweisung" w:value="Betriebs- und Bauanweisung"/>
             <w:listItem w:displayText="Betriebliche Anordnung" w:value="Betriebliche Anordnung"/>
           </w:dropDownList>
@@ -1833,7 +1804,7 @@
               <w:sz w:val="28"/>
               <w:szCs w:val="28"/>
             </w:rPr>
-            <w:t>Betriebliche Anordnung</w:t>
+            <w:t>Betriebs- und Bauanweisung</w:t>
           </w:r>
         </w:sdtContent>
       </w:sdt>
@@ -2177,6 +2148,7 @@
             <w:listItem w:displayText="A-Maßnahme" w:value="A-Maßnahme"/>
             <w:listItem w:displayText="B-Maßnahme" w:value="B-Maßnahme"/>
             <w:listItem w:displayText="C-Maßnahme" w:value="C-Maßnahme"/>
+            <w:listItem w:displayText="F-Maßnahme" w:value="F-Maßnahme"/>
             <w:listItem w:displayText="Sofortmaßnahme" w:value="Sofortmaßnahme"/>
             <w:listItem w:displayText="Betriebliche Anordnung" w:value="Betriebliche Anordnung"/>
           </w:dropDownList>
@@ -10905,7 +10877,6 @@
     <w:sig w:usb0="E4002EFF" w:usb1="C000E47F" w:usb2="00000009" w:usb3="00000000" w:csb0="000001FF" w:csb1="00000000"/>
   </w:font>
   <w:font w:name="DB Neo Office">
-    <w:altName w:val="Calibri"/>
     <w:panose1 w:val="00000000000000000000"/>
     <w:charset w:val="00"/>
     <w:family w:val="auto"/>
@@ -10989,6 +10960,7 @@
     <w:rsid w:val="00160336"/>
     <w:rsid w:val="00166F5A"/>
     <w:rsid w:val="001819DC"/>
+    <w:rsid w:val="001B1C37"/>
     <w:rsid w:val="001B6941"/>
     <w:rsid w:val="001F0A53"/>
     <w:rsid w:val="001F20DC"/>
@@ -11132,6 +11104,7 @@
     <w:rsid w:val="00A254B2"/>
     <w:rsid w:val="00A4739A"/>
     <w:rsid w:val="00A60096"/>
+    <w:rsid w:val="00A6780A"/>
     <w:rsid w:val="00A725CB"/>
     <w:rsid w:val="00A82054"/>
     <w:rsid w:val="00A940BB"/>
@@ -12032,7 +12005,12 @@
 </file>
 
 <file path=customXml/item1.xml><?xml version="1.0" encoding="utf-8"?>
-<b:Sources xmlns:b="http://schemas.openxmlformats.org/officeDocument/2006/bibliography" xmlns="http://schemas.openxmlformats.org/officeDocument/2006/bibliography" SelectedStyle="\APA.XSL" StyleName="APA"/>
+<?mso-contentType ?>
+<FormTemplates xmlns="http://schemas.microsoft.com/sharepoint/v3/contenttype/forms">
+  <Display>DocumentLibraryForm</Display>
+  <Edit>DocumentLibraryForm</Edit>
+  <New>DocumentLibraryForm</New>
+</FormTemplates>
 </file>
 
 <file path=customXml/item2.xml><?xml version="1.0" encoding="utf-8"?>
@@ -12040,6 +12018,128 @@
 </file>
 
 <file path=customXml/item3.xml><?xml version="1.0" encoding="utf-8"?>
+<b:Sources xmlns:b="http://schemas.openxmlformats.org/officeDocument/2006/bibliography" xmlns="http://schemas.openxmlformats.org/officeDocument/2006/bibliography" SelectedStyle="\APA.XSL" StyleName="APA"/>
+</file>
+
+<file path=customXml/item4.xml><?xml version="1.0" encoding="utf-8"?>
+<p:properties xmlns:p="http://schemas.microsoft.com/office/2006/metadata/properties" xmlns:xsi="http://www.w3.org/2001/XMLSchema-instance" xmlns:pc="http://schemas.microsoft.com/office/infopath/2007/PartnerControls">
+  <documentManagement>
+    <SharedWithUsers xmlns="328ee7a0-d479-471e-8b8a-fb7ade1b85b6">
+      <UserInfo>
+        <DisplayName>Andre Valkieser</DisplayName>
+        <AccountId>79</AccountId>
+        <AccountType/>
+      </UserInfo>
+      <UserInfo>
+        <DisplayName>Andreas Romahn</DisplayName>
+        <AccountId>80</AccountId>
+        <AccountType/>
+      </UserInfo>
+      <UserInfo>
+        <DisplayName>Bettina Sauer</DisplayName>
+        <AccountId>81</AccountId>
+        <AccountType/>
+      </UserInfo>
+      <UserInfo>
+        <DisplayName>Carsten Bredow</DisplayName>
+        <AccountId>82</AccountId>
+        <AccountType/>
+      </UserInfo>
+      <UserInfo>
+        <DisplayName>Christoph Lorenz</DisplayName>
+        <AccountId>83</AccountId>
+        <AccountType/>
+      </UserInfo>
+      <UserInfo>
+        <DisplayName>Dietmar Homeyer</DisplayName>
+        <AccountId>84</AccountId>
+        <AccountType/>
+      </UserInfo>
+      <UserInfo>
+        <DisplayName>Florian Kimpel</DisplayName>
+        <AccountId>85</AccountId>
+        <AccountType/>
+      </UserInfo>
+      <UserInfo>
+        <DisplayName>Florian Wieser</DisplayName>
+        <AccountId>86</AccountId>
+        <AccountType/>
+      </UserInfo>
+      <UserInfo>
+        <DisplayName>Heinz Dany</DisplayName>
+        <AccountId>87</AccountId>
+        <AccountType/>
+      </UserInfo>
+      <UserInfo>
+        <DisplayName>Horst-Dieter Schmitz</DisplayName>
+        <AccountId>88</AccountId>
+        <AccountType/>
+      </UserInfo>
+      <UserInfo>
+        <DisplayName>Jenny Karwinski-von-Karwin</DisplayName>
+        <AccountId>89</AccountId>
+        <AccountType/>
+      </UserInfo>
+      <UserInfo>
+        <DisplayName>Jürgen Steiner</DisplayName>
+        <AccountId>90</AccountId>
+        <AccountType/>
+      </UserInfo>
+      <UserInfo>
+        <DisplayName>Kristian Scharf</DisplayName>
+        <AccountId>70</AccountId>
+        <AccountType/>
+      </UserInfo>
+      <UserInfo>
+        <DisplayName>Oliver Schrötke</DisplayName>
+        <AccountId>91</AccountId>
+        <AccountType/>
+      </UserInfo>
+      <UserInfo>
+        <DisplayName>Peter Remy</DisplayName>
+        <AccountId>92</AccountId>
+        <AccountType/>
+      </UserInfo>
+      <UserInfo>
+        <DisplayName>Ralf Knauber</DisplayName>
+        <AccountId>93</AccountId>
+        <AccountType/>
+      </UserInfo>
+      <UserInfo>
+        <DisplayName>Tino Liemich</DisplayName>
+        <AccountId>94</AccountId>
+        <AccountType/>
+      </UserInfo>
+      <UserInfo>
+        <DisplayName>Ute Bastian</DisplayName>
+        <AccountId>95</AccountId>
+        <AccountType/>
+      </UserInfo>
+      <UserInfo>
+        <DisplayName>Henning Leimbach</DisplayName>
+        <AccountId>263</AccountId>
+        <AccountType/>
+      </UserInfo>
+      <UserInfo>
+        <DisplayName>Jan-Hendrik Krüger</DisplayName>
+        <AccountId>387</AccountId>
+        <AccountType/>
+      </UserInfo>
+    </SharedWithUsers>
+    <lcf76f155ced4ddcb4097134ff3c332f xmlns="0dce162a-0029-464d-9d71-749884fd4f0f">
+      <Terms xmlns="http://schemas.microsoft.com/office/infopath/2007/PartnerControls"/>
+    </lcf76f155ced4ddcb4097134ff3c332f>
+    <TaxCatchAll xmlns="328ee7a0-d479-471e-8b8a-fb7ade1b85b6" xsi:nil="true"/>
+    <_Flow_SignoffStatus xmlns="0dce162a-0029-464d-9d71-749884fd4f0f" xsi:nil="true"/>
+  </documentManagement>
+</p:properties>
+</file>
+
+<file path=customXml/item5.xml><?xml version="1.0" encoding="utf-8"?>
+<b:Sources xmlns:b="http://schemas.openxmlformats.org/officeDocument/2006/bibliography" xmlns="http://schemas.openxmlformats.org/officeDocument/2006/bibliography" SelectedStyle="\APA.XSL" StyleName="APA"/>
+</file>
+
+<file path=customXml/item6.xml><?xml version="1.0" encoding="utf-8"?>
 <ct:contentTypeSchema xmlns:ct="http://schemas.microsoft.com/office/2006/metadata/contentType" xmlns:ma="http://schemas.microsoft.com/office/2006/metadata/properties/metaAttributes" ct:_="" ma:_="" ma:contentTypeName="Document" ma:contentTypeID="0x010100A288E037145CF7468AC57385E82D6FE5" ma:contentTypeVersion="20" ma:contentTypeDescription="Create a new document." ma:contentTypeScope="" ma:versionID="0daa0e8fc175c7ef40a315815af95bfa">
   <xsd:schema xmlns:xsd="http://www.w3.org/2001/XMLSchema" xmlns:xs="http://www.w3.org/2001/XMLSchema" xmlns:p="http://schemas.microsoft.com/office/2006/metadata/properties" xmlns:ns2="0dce162a-0029-464d-9d71-749884fd4f0f" xmlns:ns3="328ee7a0-d479-471e-8b8a-fb7ade1b85b6" targetNamespace="http://schemas.microsoft.com/office/2006/metadata/properties" ma:root="true" ma:fieldsID="45152f019ead7beaeefbef099957a64d" ns2:_="" ns3:_="">
     <xsd:import namespace="0dce162a-0029-464d-9d71-749884fd4f0f"/>
@@ -12306,138 +12406,19 @@
 </ct:contentTypeSchema>
 </file>
 
-<file path=customXml/item4.xml><?xml version="1.0" encoding="utf-8"?>
-<p:properties xmlns:p="http://schemas.microsoft.com/office/2006/metadata/properties" xmlns:xsi="http://www.w3.org/2001/XMLSchema-instance" xmlns:pc="http://schemas.microsoft.com/office/infopath/2007/PartnerControls">
-  <documentManagement>
-    <SharedWithUsers xmlns="328ee7a0-d479-471e-8b8a-fb7ade1b85b6">
-      <UserInfo>
-        <DisplayName>Andre Valkieser</DisplayName>
-        <AccountId>79</AccountId>
-        <AccountType/>
-      </UserInfo>
-      <UserInfo>
-        <DisplayName>Andreas Romahn</DisplayName>
-        <AccountId>80</AccountId>
-        <AccountType/>
-      </UserInfo>
-      <UserInfo>
-        <DisplayName>Bettina Sauer</DisplayName>
-        <AccountId>81</AccountId>
-        <AccountType/>
-      </UserInfo>
-      <UserInfo>
-        <DisplayName>Carsten Bredow</DisplayName>
-        <AccountId>82</AccountId>
-        <AccountType/>
-      </UserInfo>
-      <UserInfo>
-        <DisplayName>Christoph Lorenz</DisplayName>
-        <AccountId>83</AccountId>
-        <AccountType/>
-      </UserInfo>
-      <UserInfo>
-        <DisplayName>Dietmar Homeyer</DisplayName>
-        <AccountId>84</AccountId>
-        <AccountType/>
-      </UserInfo>
-      <UserInfo>
-        <DisplayName>Florian Kimpel</DisplayName>
-        <AccountId>85</AccountId>
-        <AccountType/>
-      </UserInfo>
-      <UserInfo>
-        <DisplayName>Florian Wieser</DisplayName>
-        <AccountId>86</AccountId>
-        <AccountType/>
-      </UserInfo>
-      <UserInfo>
-        <DisplayName>Heinz Dany</DisplayName>
-        <AccountId>87</AccountId>
-        <AccountType/>
-      </UserInfo>
-      <UserInfo>
-        <DisplayName>Horst-Dieter Schmitz</DisplayName>
-        <AccountId>88</AccountId>
-        <AccountType/>
-      </UserInfo>
-      <UserInfo>
-        <DisplayName>Jenny Karwinski-von-Karwin</DisplayName>
-        <AccountId>89</AccountId>
-        <AccountType/>
-      </UserInfo>
-      <UserInfo>
-        <DisplayName>Jürgen Steiner</DisplayName>
-        <AccountId>90</AccountId>
-        <AccountType/>
-      </UserInfo>
-      <UserInfo>
-        <DisplayName>Kristian Scharf</DisplayName>
-        <AccountId>70</AccountId>
-        <AccountType/>
-      </UserInfo>
-      <UserInfo>
-        <DisplayName>Oliver Schrötke</DisplayName>
-        <AccountId>91</AccountId>
-        <AccountType/>
-      </UserInfo>
-      <UserInfo>
-        <DisplayName>Peter Remy</DisplayName>
-        <AccountId>92</AccountId>
-        <AccountType/>
-      </UserInfo>
-      <UserInfo>
-        <DisplayName>Ralf Knauber</DisplayName>
-        <AccountId>93</AccountId>
-        <AccountType/>
-      </UserInfo>
-      <UserInfo>
-        <DisplayName>Tino Liemich</DisplayName>
-        <AccountId>94</AccountId>
-        <AccountType/>
-      </UserInfo>
-      <UserInfo>
-        <DisplayName>Ute Bastian</DisplayName>
-        <AccountId>95</AccountId>
-        <AccountType/>
-      </UserInfo>
-      <UserInfo>
-        <DisplayName>Henning Leimbach</DisplayName>
-        <AccountId>263</AccountId>
-        <AccountType/>
-      </UserInfo>
-      <UserInfo>
-        <DisplayName>Jan-Hendrik Krüger</DisplayName>
-        <AccountId>387</AccountId>
-        <AccountType/>
-      </UserInfo>
-    </SharedWithUsers>
-    <lcf76f155ced4ddcb4097134ff3c332f xmlns="0dce162a-0029-464d-9d71-749884fd4f0f">
-      <Terms xmlns="http://schemas.microsoft.com/office/infopath/2007/PartnerControls"/>
-    </lcf76f155ced4ddcb4097134ff3c332f>
-    <TaxCatchAll xmlns="328ee7a0-d479-471e-8b8a-fb7ade1b85b6" xsi:nil="true"/>
-    <_Flow_SignoffStatus xmlns="0dce162a-0029-464d-9d71-749884fd4f0f" xsi:nil="true"/>
-  </documentManagement>
-</p:properties>
-</file>
-
-<file path=customXml/item5.xml><?xml version="1.0" encoding="utf-8"?>
-<b:Sources xmlns:b="http://schemas.openxmlformats.org/officeDocument/2006/bibliography" xmlns="http://schemas.openxmlformats.org/officeDocument/2006/bibliography" SelectedStyle="\APA.XSL" StyleName="APA"/>
-</file>
-
-<file path=customXml/item6.xml><?xml version="1.0" encoding="utf-8"?>
-<?mso-contentType ?>
-<FormTemplates xmlns="http://schemas.microsoft.com/sharepoint/v3/contenttype/forms">
-  <Display>DocumentLibraryForm</Display>
-  <Edit>DocumentLibraryForm</Edit>
-  <New>DocumentLibraryForm</New>
-</FormTemplates>
-</file>
-
 <file path=customXml/item7.xml><?xml version="1.0" encoding="utf-8"?>
 <b:Sources xmlns:b="http://schemas.openxmlformats.org/officeDocument/2006/bibliography" xmlns="http://schemas.openxmlformats.org/officeDocument/2006/bibliography" SelectedStyle="\APA.XSL" StyleName="APA"/>
 </file>
 
 <file path=customXml/itemProps1.xml><?xml version="1.0" encoding="utf-8"?>
+<ds:datastoreItem xmlns:ds="http://schemas.openxmlformats.org/officeDocument/2006/customXml" ds:itemID="{99594066-151B-4664-B7F5-2048EA576CB8}">
+  <ds:schemaRefs>
+    <ds:schemaRef ds:uri="http://schemas.microsoft.com/sharepoint/v3/contenttype/forms"/>
+  </ds:schemaRefs>
+</ds:datastoreItem>
+</file>
+
+<file path=customXml/itemProps2.xml><?xml version="1.0" encoding="utf-8"?>
 <ds:datastoreItem xmlns:ds="http://schemas.openxmlformats.org/officeDocument/2006/customXml" ds:itemID="{76A0487D-4298-40DB-900E-D476492F573A}">
   <ds:schemaRefs>
     <ds:schemaRef ds:uri="http://schemas.openxmlformats.org/officeDocument/2006/bibliography"/>
@@ -12445,7 +12426,7 @@
 </ds:datastoreItem>
 </file>
 
-<file path=customXml/itemProps2.xml><?xml version="1.0" encoding="utf-8"?>
+<file path=customXml/itemProps3.xml><?xml version="1.0" encoding="utf-8"?>
 <ds:datastoreItem xmlns:ds="http://schemas.openxmlformats.org/officeDocument/2006/customXml" ds:itemID="{B25A85D8-2B85-4C61-9159-9764121AED10}">
   <ds:schemaRefs>
     <ds:schemaRef ds:uri="http://schemas.openxmlformats.org/officeDocument/2006/bibliography"/>
@@ -12453,7 +12434,26 @@
 </ds:datastoreItem>
 </file>
 
-<file path=customXml/itemProps3.xml><?xml version="1.0" encoding="utf-8"?>
+<file path=customXml/itemProps4.xml><?xml version="1.0" encoding="utf-8"?>
+<ds:datastoreItem xmlns:ds="http://schemas.openxmlformats.org/officeDocument/2006/customXml" ds:itemID="{E5FFF9CC-74E8-47F8-9A9C-006F13DB17FC}">
+  <ds:schemaRefs>
+    <ds:schemaRef ds:uri="http://schemas.microsoft.com/office/2006/metadata/properties"/>
+    <ds:schemaRef ds:uri="http://schemas.microsoft.com/office/infopath/2007/PartnerControls"/>
+    <ds:schemaRef ds:uri="328ee7a0-d479-471e-8b8a-fb7ade1b85b6"/>
+    <ds:schemaRef ds:uri="0dce162a-0029-464d-9d71-749884fd4f0f"/>
+  </ds:schemaRefs>
+</ds:datastoreItem>
+</file>
+
+<file path=customXml/itemProps5.xml><?xml version="1.0" encoding="utf-8"?>
+<ds:datastoreItem xmlns:ds="http://schemas.openxmlformats.org/officeDocument/2006/customXml" ds:itemID="{3FCB0026-CE28-43BC-9A41-71078251F7B6}">
+  <ds:schemaRefs>
+    <ds:schemaRef ds:uri="http://schemas.openxmlformats.org/officeDocument/2006/bibliography"/>
+  </ds:schemaRefs>
+</ds:datastoreItem>
+</file>
+
+<file path=customXml/itemProps6.xml><?xml version="1.0" encoding="utf-8"?>
 <ds:datastoreItem xmlns:ds="http://schemas.openxmlformats.org/officeDocument/2006/customXml" ds:itemID="{36E20381-DBF2-4A67-9D50-6D35FA500E9E}">
   <ds:schemaRefs>
     <ds:schemaRef ds:uri="http://schemas.microsoft.com/office/2006/metadata/contentType"/>
@@ -12472,37 +12472,10 @@
 </ds:datastoreItem>
 </file>
 
-<file path=customXml/itemProps4.xml><?xml version="1.0" encoding="utf-8"?>
-<ds:datastoreItem xmlns:ds="http://schemas.openxmlformats.org/officeDocument/2006/customXml" ds:itemID="{E5FFF9CC-74E8-47F8-9A9C-006F13DB17FC}">
-  <ds:schemaRefs>
-    <ds:schemaRef ds:uri="http://schemas.microsoft.com/office/2006/metadata/properties"/>
-    <ds:schemaRef ds:uri="http://schemas.microsoft.com/office/infopath/2007/PartnerControls"/>
-    <ds:schemaRef ds:uri="328ee7a0-d479-471e-8b8a-fb7ade1b85b6"/>
-    <ds:schemaRef ds:uri="0dce162a-0029-464d-9d71-749884fd4f0f"/>
-  </ds:schemaRefs>
-</ds:datastoreItem>
-</file>
-
-<file path=customXml/itemProps5.xml><?xml version="1.0" encoding="utf-8"?>
+<file path=customXml/itemProps7.xml><?xml version="1.0" encoding="utf-8"?>
 <ds:datastoreItem xmlns:ds="http://schemas.openxmlformats.org/officeDocument/2006/customXml" ds:itemID="{54673DC8-BF55-4C72-9C82-B19072E81E26}">
   <ds:schemaRefs>
     <ds:schemaRef ds:uri="http://schemas.openxmlformats.org/officeDocument/2006/bibliography"/>
   </ds:schemaRefs>
 </ds:datastoreItem>
-</file>
-
-<file path=customXml/itemProps6.xml><?xml version="1.0" encoding="utf-8"?>
-<ds:datastoreItem xmlns:ds="http://schemas.openxmlformats.org/officeDocument/2006/customXml" ds:itemID="{99594066-151B-4664-B7F5-2048EA576CB8}">
-  <ds:schemaRefs>
-    <ds:schemaRef ds:uri="http://schemas.microsoft.com/sharepoint/v3/contenttype/forms"/>
-  </ds:schemaRefs>
-</ds:datastoreItem>
-</file>
-
-<file path=customXml/itemProps7.xml><?xml version="1.0" encoding="utf-8"?>
-<ds:datastoreItem xmlns:ds="http://schemas.openxmlformats.org/officeDocument/2006/customXml" ds:itemID="{3FCB0026-CE28-43BC-9A41-71078251F7B6}">
-  <ds:schemaRefs>
-    <ds:schemaRef ds:uri="http://schemas.openxmlformats.org/officeDocument/2006/bibliography"/>
-  </ds:schemaRefs>
-</ds:datastoreItem>
 </file>